--- a/介绍文档-迭代三.docx
+++ b/介绍文档-迭代三.docx
@@ -1304,12 +1304,6 @@
             <w:insideH w:val="single" w:color="auto" w:sz="4" w:space="0"/>
             <w:insideV w:val="single" w:color="auto" w:sz="4" w:space="0"/>
           </w:tblBorders>
-          <w:tblCellMar>
-            <w:top w:w="0" w:type="dxa"/>
-            <w:left w:w="108" w:type="dxa"/>
-            <w:bottom w:w="0" w:type="dxa"/>
-            <w:right w:w="108" w:type="dxa"/>
-          </w:tblCellMar>
         </w:tblPrEx>
         <w:tc>
           <w:tcPr>
@@ -5548,12 +5542,6 @@
             <w:insideH w:val="single" w:color="auto" w:sz="4" w:space="0"/>
             <w:insideV w:val="single" w:color="auto" w:sz="4" w:space="0"/>
           </w:tblBorders>
-          <w:tblCellMar>
-            <w:top w:w="0" w:type="dxa"/>
-            <w:left w:w="108" w:type="dxa"/>
-            <w:bottom w:w="0" w:type="dxa"/>
-            <w:right w:w="108" w:type="dxa"/>
-          </w:tblCellMar>
         </w:tblPrEx>
         <w:tc>
           <w:tcPr>
@@ -9765,6 +9753,14 @@
         </w:rPr>
         <w:t>(1) 用户在活动总览页根据一系列指标对活动进行筛选和搜索: 添加一些指标对活动进行筛选, 用户在总览页面可以选定这些指标实现对活动的筛选</w:t>
       </w:r>
+      <w:r>
+        <w:rPr>
+          <w:rFonts w:hint="eastAsia"/>
+          <w:lang w:val="en-US" w:eastAsia="zh-CN"/>
+        </w:rPr>
+        <w:tab/>
+        <w:t>√</w:t>
+      </w:r>
     </w:p>
     <w:p>
       <w:pPr>
@@ -9787,6 +9783,8 @@
         </w:rPr>
         <w:t>(2) 添加技能培训和知识科普栏目: 与活动宣传栏目类似, 也是新闻稿的形式</w:t>
       </w:r>
+      <w:bookmarkStart w:id="0" w:name="_GoBack"/>
+      <w:bookmarkEnd w:id="0"/>
     </w:p>
     <w:p>
       <w:pPr>
@@ -9829,7 +9827,7 @@
           <w:rFonts w:hint="eastAsia"/>
           <w:lang w:val="en-US" w:eastAsia="zh-CN"/>
         </w:rPr>
-        <w:t>(4) 添加用户与活动发起方的在线聊天功能: 用户可以在活动详细页发起与主办方的在线对话, 用户在个人主页可以看到自己收到的消息</w:t>
+        <w:t>(4) 添加用户与活动发起方的在线聊天功能: 用户可以在活动详细页发起与主办方的在线对话, 用户在个人主页可以看到自己收到的消息 ×</w:t>
       </w:r>
     </w:p>
     <w:p>
@@ -9991,8 +9989,6 @@
         </w:rPr>
         <w:t>在迭代三已经将新增的功能与后端云函数进行对接, 由云函数与云存储和云数据库进行对接并处理数据, 处理成前端需要的数据后返回给前端。</w:t>
       </w:r>
-      <w:bookmarkStart w:id="0" w:name="_GoBack"/>
-      <w:bookmarkEnd w:id="0"/>
     </w:p>
     <w:p>
       <w:pPr>
